--- a/接口文档v0.1.docx
+++ b/接口文档v0.1.docx
@@ -17,6 +17,172 @@
           <w:szCs w:val="38"/>
         </w:rPr>
       </w:pPr>
+      <w:r>
+        <w:rPr>
+          <w:rFonts w:ascii="Verdana" w:eastAsia="宋体" w:hAnsi="Verdana" w:cs="宋体" w:hint="eastAsia"/>
+          <w:color w:val="000000"/>
+          <w:kern w:val="0"/>
+          <w:sz w:val="38"/>
+          <w:szCs w:val="38"/>
+        </w:rPr>
+        <w:t>1,</w:t>
+      </w:r>
+      <w:r>
+        <w:rPr>
+          <w:rFonts w:ascii="Verdana" w:eastAsia="宋体" w:hAnsi="Verdana" w:cs="宋体" w:hint="eastAsia"/>
+          <w:color w:val="000000"/>
+          <w:kern w:val="0"/>
+          <w:sz w:val="38"/>
+          <w:szCs w:val="38"/>
+        </w:rPr>
+        <w:t>唤醒技能</w:t>
+      </w:r>
+    </w:p>
+    <w:p>
+      <w:pPr>
+        <w:rPr>
+          <w:kern w:val="0"/>
+        </w:rPr>
+      </w:pPr>
+      <w:r>
+        <w:rPr>
+          <w:noProof/>
+        </w:rPr>
+        <w:pict>
+          <v:group id="_x0000_s1033" style="position:absolute;left:0;text-align:left;margin-left:16.3pt;margin-top:5.65pt;width:381.5pt;height:31.7pt;z-index:251664384" coordorigin="2171,2622" coordsize="7630,634">
+            <v:shapetype id="_x0000_t202" coordsize="21600,21600" o:spt="202" path="m,l,21600r21600,l21600,xe">
+              <v:stroke joinstyle="miter"/>
+              <v:path gradientshapeok="t" o:connecttype="rect"/>
+            </v:shapetype>
+            <v:shape id="_x0000_s1027" type="#_x0000_t202" style="position:absolute;left:2171;top:2622;width:1096;height:569">
+              <v:textbox style="mso-next-textbox:#_x0000_s1027">
+                <w:txbxContent>
+                  <w:p>
+                    <w:pPr>
+                      <w:spacing w:line="360" w:lineRule="auto"/>
+                      <w:jc w:val="center"/>
+                    </w:pPr>
+                    <w:r>
+                      <w:rPr>
+                        <w:rFonts w:hint="eastAsia"/>
+                      </w:rPr>
+                      <w:t>用户</w:t>
+                    </w:r>
+                  </w:p>
+                </w:txbxContent>
+              </v:textbox>
+            </v:shape>
+            <v:shape id="_x0000_s1028" type="#_x0000_t202" style="position:absolute;left:4783;top:2687;width:1224;height:569">
+              <v:textbox style="mso-next-textbox:#_x0000_s1028">
+                <w:txbxContent>
+                  <w:p>
+                    <w:pPr>
+                      <w:jc w:val="center"/>
+                    </w:pPr>
+                    <w:r>
+                      <w:rPr>
+                        <w:rFonts w:hint="eastAsia"/>
+                      </w:rPr>
+                      <w:t>A</w:t>
+                    </w:r>
+                    <w:r>
+                      <w:t>l</w:t>
+                    </w:r>
+                    <w:r>
+                      <w:rPr>
+                        <w:rFonts w:hint="eastAsia"/>
+                      </w:rPr>
+                      <w:t>pha</w:t>
+                    </w:r>
+                  </w:p>
+                </w:txbxContent>
+              </v:textbox>
+            </v:shape>
+            <v:shape id="_x0000_s1029" type="#_x0000_t202" style="position:absolute;left:7655;top:2687;width:2146;height:569">
+              <v:textbox style="mso-next-textbox:#_x0000_s1029">
+                <w:txbxContent>
+                  <w:p>
+                    <w:pPr>
+                      <w:spacing w:line="360" w:lineRule="auto"/>
+                      <w:jc w:val="center"/>
+                    </w:pPr>
+                    <w:r>
+                      <w:rPr>
+                        <w:rFonts w:hint="eastAsia"/>
+                      </w:rPr>
+                      <w:t>技能服务器</w:t>
+                    </w:r>
+                  </w:p>
+                </w:txbxContent>
+              </v:textbox>
+            </v:shape>
+            <v:shapetype id="_x0000_t32" coordsize="21600,21600" o:spt="32" o:oned="t" path="m,l21600,21600e" filled="f">
+              <v:path arrowok="t" fillok="f" o:connecttype="none"/>
+              <o:lock v:ext="edit" shapetype="t"/>
+            </v:shapetype>
+            <v:shape id="_x0000_s1030" type="#_x0000_t32" style="position:absolute;left:3267;top:2880;width:1516;height:21" o:connectortype="straight">
+              <v:stroke endarrow="block"/>
+            </v:shape>
+            <v:shape id="_x0000_s1032" type="#_x0000_t32" style="position:absolute;left:6007;top:2955;width:1648;height:0" o:connectortype="straight">
+              <v:stroke endarrow="block"/>
+            </v:shape>
+          </v:group>
+        </w:pict>
+      </w:r>
+    </w:p>
+    <w:p/>
+    <w:p/>
+    <w:p>
+      <w:pPr>
+        <w:widowControl/>
+        <w:jc w:val="left"/>
+        <w:rPr>
+          <w:rFonts w:ascii="Verdana" w:eastAsia="宋体" w:hAnsi="Verdana" w:cs="宋体"/>
+          <w:color w:val="000000"/>
+          <w:kern w:val="0"/>
+          <w:sz w:val="38"/>
+          <w:szCs w:val="38"/>
+        </w:rPr>
+      </w:pPr>
+      <w:r>
+        <w:rPr>
+          <w:rFonts w:ascii="Verdana" w:eastAsia="宋体" w:hAnsi="Verdana" w:cs="宋体"/>
+          <w:color w:val="000000"/>
+          <w:kern w:val="0"/>
+          <w:sz w:val="38"/>
+          <w:szCs w:val="38"/>
+        </w:rPr>
+        <w:br w:type="page"/>
+      </w:r>
+    </w:p>
+    <w:p>
+      <w:pPr>
+        <w:widowControl/>
+        <w:shd w:val="clear" w:color="auto" w:fill="FFFFFF"/>
+        <w:spacing w:before="100" w:beforeAutospacing="1" w:after="144"/>
+        <w:jc w:val="left"/>
+        <w:outlineLvl w:val="2"/>
+        <w:rPr>
+          <w:rFonts w:ascii="Verdana" w:eastAsia="宋体" w:hAnsi="Verdana" w:cs="宋体"/>
+          <w:color w:val="000000"/>
+          <w:kern w:val="0"/>
+          <w:sz w:val="38"/>
+          <w:szCs w:val="38"/>
+        </w:rPr>
+      </w:pPr>
+      <w:r>
+        <w:rPr>
+          <w:rFonts w:ascii="Verdana" w:eastAsia="宋体" w:hAnsi="Verdana" w:cs="宋体" w:hint="eastAsia"/>
+          <w:color w:val="000000"/>
+          <w:kern w:val="0"/>
+          <w:sz w:val="38"/>
+          <w:szCs w:val="38"/>
+        </w:rPr>
+        <w:lastRenderedPageBreak/>
+        <w:t>2,</w:t>
+      </w:r>
+      <w:bookmarkStart w:id="0" w:name="_GoBack"/>
+      <w:bookmarkEnd w:id="0"/>
       <w:r>
         <w:rPr>
           <w:rFonts w:ascii="Verdana" w:eastAsia="宋体" w:hAnsi="Verdana" w:cs="宋体"/>
@@ -632,7 +798,7 @@
               <w:widowControl/>
               <w:jc w:val="left"/>
               <w:rPr>
-                <w:rFonts w:ascii="Microsoft Sans Serif" w:eastAsia="宋体" w:hAnsi="Microsoft Sans Serif" w:cs="Microsoft Sans Serif" w:hint="eastAsia"/>
+                <w:rFonts w:ascii="Microsoft Sans Serif" w:eastAsia="宋体" w:hAnsi="Microsoft Sans Serif" w:cs="Microsoft Sans Serif"/>
                 <w:color w:val="666666"/>
                 <w:kern w:val="0"/>
                 <w:sz w:val="24"/>
@@ -2131,6 +2297,7 @@
                 <w:sz w:val="24"/>
                 <w:szCs w:val="24"/>
               </w:rPr>
+              <w:lastRenderedPageBreak/>
               <w:t>application</w:t>
             </w:r>
           </w:p>
@@ -2473,7 +2640,7 @@
               <w:widowControl/>
               <w:jc w:val="left"/>
               <w:rPr>
-                <w:rFonts w:ascii="Microsoft Sans Serif" w:eastAsia="宋体" w:hAnsi="Microsoft Sans Serif" w:cs="Microsoft Sans Serif" w:hint="eastAsia"/>
+                <w:rFonts w:ascii="Microsoft Sans Serif" w:eastAsia="宋体" w:hAnsi="Microsoft Sans Serif" w:cs="Microsoft Sans Serif"/>
                 <w:color w:val="666666"/>
                 <w:kern w:val="0"/>
                 <w:sz w:val="24"/>
@@ -2845,7 +3012,7 @@
               <w:widowControl/>
               <w:jc w:val="left"/>
               <w:rPr>
-                <w:rFonts w:ascii="Microsoft Sans Serif" w:eastAsia="宋体" w:hAnsi="Microsoft Sans Serif" w:cs="Microsoft Sans Serif" w:hint="eastAsia"/>
+                <w:rFonts w:ascii="Microsoft Sans Serif" w:eastAsia="宋体" w:hAnsi="Microsoft Sans Serif" w:cs="Microsoft Sans Serif"/>
                 <w:color w:val="666666"/>
                 <w:kern w:val="0"/>
                 <w:sz w:val="24"/>
@@ -2882,8 +3049,6 @@
               </w:rPr>
               <w:t>保存到用户表中</w:t>
             </w:r>
-            <w:bookmarkStart w:id="0" w:name="_GoBack"/>
-            <w:bookmarkEnd w:id="0"/>
           </w:p>
         </w:tc>
       </w:tr>
@@ -3456,13 +3621,7 @@
         </w:tc>
       </w:tr>
     </w:tbl>
-    <w:p>
-      <w:pPr>
-        <w:rPr>
-          <w:rFonts w:hint="eastAsia"/>
-        </w:rPr>
-      </w:pPr>
-    </w:p>
+    <w:p/>
     <w:p>
       <w:pPr>
         <w:widowControl/>
@@ -4798,13 +4957,7 @@
         </w:tc>
       </w:tr>
     </w:tbl>
-    <w:p>
-      <w:pPr>
-        <w:rPr>
-          <w:rFonts w:hint="eastAsia"/>
-        </w:rPr>
-      </w:pPr>
-    </w:p>
+    <w:p/>
     <w:sectPr>
       <w:pgSz w:w="11906" w:h="16838"/>
       <w:pgMar w:top="1440" w:right="1800" w:bottom="1440" w:left="1800" w:header="851" w:footer="992" w:gutter="0"/>
@@ -5243,10 +5396,33 @@
   <w:style w:type="paragraph" w:default="1" w:styleId="a">
     <w:name w:val="Normal"/>
     <w:qFormat/>
+    <w:rsid w:val="00D52C77"/>
     <w:pPr>
       <w:widowControl w:val="0"/>
       <w:jc w:val="both"/>
     </w:pPr>
+  </w:style>
+  <w:style w:type="paragraph" w:styleId="1">
+    <w:name w:val="heading 1"/>
+    <w:basedOn w:val="a"/>
+    <w:next w:val="a"/>
+    <w:link w:val="1Char"/>
+    <w:uiPriority w:val="9"/>
+    <w:qFormat/>
+    <w:rsid w:val="00383B6A"/>
+    <w:pPr>
+      <w:keepNext/>
+      <w:keepLines/>
+      <w:spacing w:before="340" w:after="330" w:line="578" w:lineRule="auto"/>
+      <w:outlineLvl w:val="0"/>
+    </w:pPr>
+    <w:rPr>
+      <w:b/>
+      <w:bCs/>
+      <w:kern w:val="44"/>
+      <w:sz w:val="44"/>
+      <w:szCs w:val="44"/>
+    </w:rPr>
   </w:style>
   <w:style w:type="paragraph" w:styleId="3">
     <w:name w:val="heading 3"/>
@@ -5408,6 +5584,45 @@
       <w:u w:val="single"/>
     </w:rPr>
   </w:style>
+  <w:style w:type="character" w:customStyle="1" w:styleId="1Char">
+    <w:name w:val="标题 1 Char"/>
+    <w:basedOn w:val="a0"/>
+    <w:link w:val="1"/>
+    <w:uiPriority w:val="9"/>
+    <w:rsid w:val="00383B6A"/>
+    <w:rPr>
+      <w:b/>
+      <w:bCs/>
+      <w:kern w:val="44"/>
+      <w:sz w:val="44"/>
+      <w:szCs w:val="44"/>
+    </w:rPr>
+  </w:style>
+  <w:style w:type="paragraph" w:styleId="a7">
+    <w:name w:val="Balloon Text"/>
+    <w:basedOn w:val="a"/>
+    <w:link w:val="Char1"/>
+    <w:uiPriority w:val="99"/>
+    <w:semiHidden/>
+    <w:unhideWhenUsed/>
+    <w:rsid w:val="00DC4F67"/>
+    <w:rPr>
+      <w:sz w:val="18"/>
+      <w:szCs w:val="18"/>
+    </w:rPr>
+  </w:style>
+  <w:style w:type="character" w:customStyle="1" w:styleId="Char1">
+    <w:name w:val="批注框文本 Char"/>
+    <w:basedOn w:val="a0"/>
+    <w:link w:val="a7"/>
+    <w:uiPriority w:val="99"/>
+    <w:semiHidden/>
+    <w:rsid w:val="00DC4F67"/>
+    <w:rPr>
+      <w:sz w:val="18"/>
+      <w:szCs w:val="18"/>
+    </w:rPr>
+  </w:style>
 </w:styles>
 </file>
 
@@ -5454,7 +5669,7 @@
     </a:clrScheme>
     <a:fontScheme name="Office">
       <a:majorFont>
-        <a:latin typeface="Calibri Light" panose="020F0302020204030204"/>
+        <a:latin typeface="Calibri Light"/>
         <a:ea typeface=""/>
         <a:cs typeface=""/>
         <a:font script="Jpan" typeface="ＭＳ ゴシック"/>
@@ -5489,7 +5704,7 @@
         <a:font script="Geor" typeface="Sylfaen"/>
       </a:majorFont>
       <a:minorFont>
-        <a:latin typeface="Calibri" panose="020F0502020204030204"/>
+        <a:latin typeface="Calibri"/>
         <a:ea typeface=""/>
         <a:cs typeface=""/>
         <a:font script="Jpan" typeface="ＭＳ 明朝"/>
